--- a/Projects/Project4/report/ReportCA#4DLD.docx
+++ b/Projects/Project4/report/ReportCA#4DLD.docx
@@ -359,7 +359,7 @@
           <w:szCs w:val="48"/>
         </w:rPr>
         <w:pict>
-          <v:shape id="_x0000_i1026" type="#_x0000_t75" style="width:319.95pt;height:192.2pt">
+          <v:shape id="_x0000_i1026" type="#_x0000_t75" style="width:319.95pt;height:191.9pt">
             <v:imagedata r:id="rId9" o:title="NAND_Gated_SR_Latch"/>
           </v:shape>
         </w:pict>
@@ -1701,7 +1701,7 @@
           <w:szCs w:val="44"/>
         </w:rPr>
         <w:pict>
-          <v:shape id="_x0000_i1027" type="#_x0000_t75" style="width:381.9pt;height:153.4pt">
+          <v:shape id="_x0000_i1027" type="#_x0000_t75" style="width:382.25pt;height:153.4pt">
             <v:imagedata r:id="rId21" o:title="Negative-edge_triggered_master_slave_D_flip-flop"/>
           </v:shape>
         </w:pict>
@@ -2842,6 +2842,83 @@
     <w:p>
       <w:pPr>
         <w:rPr>
+          <w:rFonts w:ascii="Lato" w:hAnsi="Lato"/>
+          <w:sz w:val="26"/>
+          <w:szCs w:val="26"/>
+        </w:rPr>
+      </w:pPr>
+      <w:r>
+        <w:rPr>
+          <w:rFonts w:ascii="Lato" w:hAnsi="Lato"/>
+          <w:sz w:val="26"/>
+          <w:szCs w:val="26"/>
+        </w:rPr>
+        <w:t>As you can see, this circuit work</w:t>
+      </w:r>
+      <w:r>
+        <w:rPr>
+          <w:rFonts w:ascii="Lato" w:hAnsi="Lato"/>
+          <w:sz w:val="26"/>
+          <w:szCs w:val="26"/>
+        </w:rPr>
+        <w:t>s</w:t>
+      </w:r>
+      <w:r>
+        <w:rPr>
+          <w:rFonts w:ascii="Lato" w:hAnsi="Lato"/>
+          <w:sz w:val="26"/>
+          <w:szCs w:val="26"/>
+        </w:rPr>
+        <w:t xml:space="preserve"> because it </w:t>
+      </w:r>
+      <w:r>
+        <w:rPr>
+          <w:rFonts w:ascii="Lato" w:hAnsi="Lato"/>
+          <w:sz w:val="26"/>
+          <w:szCs w:val="26"/>
+        </w:rPr>
+        <w:t xml:space="preserve">doesn’t </w:t>
+      </w:r>
+      <w:r>
+        <w:rPr>
+          <w:rFonts w:ascii="Lato" w:hAnsi="Lato"/>
+          <w:sz w:val="26"/>
+          <w:szCs w:val="26"/>
+        </w:rPr>
+        <w:t xml:space="preserve">has </w:t>
+      </w:r>
+      <w:r>
+        <w:rPr>
+          <w:rFonts w:ascii="Lato" w:hAnsi="Lato"/>
+          <w:b/>
+          <w:bCs/>
+          <w:sz w:val="26"/>
+          <w:szCs w:val="26"/>
+        </w:rPr>
+        <w:t>transparency</w:t>
+      </w:r>
+      <w:r>
+        <w:rPr>
+          <w:rFonts w:ascii="Lato" w:hAnsi="Lato"/>
+          <w:sz w:val="26"/>
+          <w:szCs w:val="26"/>
+        </w:rPr>
+        <w:t xml:space="preserve"> issue</w:t>
+      </w:r>
+      <w:r>
+        <w:rPr>
+          <w:rFonts w:ascii="Lato" w:hAnsi="Lato"/>
+          <w:sz w:val="26"/>
+          <w:szCs w:val="26"/>
+        </w:rPr>
+        <w:t xml:space="preserve"> unlike problem 4.</w:t>
+      </w:r>
+      <w:bookmarkStart w:id="0" w:name="_GoBack"/>
+      <w:bookmarkEnd w:id="0"/>
+    </w:p>
+    <w:p>
+      <w:pPr>
+        <w:rPr>
           <w:rFonts w:ascii="Arial Rounded MT Bold" w:hAnsi="Arial Rounded MT Bold"/>
           <w:sz w:val="48"/>
           <w:szCs w:val="48"/>
@@ -2855,15 +2932,6 @@
         </w:rPr>
         <w:br/>
       </w:r>
-    </w:p>
-    <w:p>
-      <w:pPr>
-        <w:rPr>
-          <w:rFonts w:ascii="Arial Rounded MT Bold" w:hAnsi="Arial Rounded MT Bold"/>
-          <w:sz w:val="48"/>
-          <w:szCs w:val="48"/>
-        </w:rPr>
-      </w:pPr>
     </w:p>
     <w:p>
       <w:pPr>
@@ -3237,6 +3305,7 @@
       <w:r>
         <w:rPr>
           <w:rFonts w:ascii="Arial Rounded MT Bold" w:hAnsi="Arial Rounded MT Bold"/>
+          <w:noProof/>
           <w:sz w:val="44"/>
           <w:szCs w:val="44"/>
         </w:rPr>
@@ -3357,6 +3426,7 @@
       <w:r>
         <w:rPr>
           <w:rFonts w:ascii="Arial Rounded MT Bold" w:hAnsi="Arial Rounded MT Bold"/>
+          <w:noProof/>
           <w:color w:val="44546A" w:themeColor="text2"/>
           <w:sz w:val="32"/>
           <w:szCs w:val="32"/>
@@ -3416,20 +3486,19 @@
         </w:rPr>
         <w:t>Simulation Result</w:t>
       </w:r>
-      <w:bookmarkStart w:id="0" w:name="_GoBack"/>
-      <w:bookmarkEnd w:id="0"/>
-    </w:p>
-    <w:p>
-      <w:pPr>
-        <w:rPr>
-          <w:rFonts w:ascii="Arial Rounded MT Bold" w:hAnsi="Arial Rounded MT Bold"/>
-          <w:sz w:val="44"/>
-          <w:szCs w:val="44"/>
-        </w:rPr>
-      </w:pPr>
-      <w:r>
-        <w:rPr>
-          <w:rFonts w:ascii="Arial Rounded MT Bold" w:hAnsi="Arial Rounded MT Bold"/>
+    </w:p>
+    <w:p>
+      <w:pPr>
+        <w:rPr>
+          <w:rFonts w:ascii="Arial Rounded MT Bold" w:hAnsi="Arial Rounded MT Bold"/>
+          <w:sz w:val="44"/>
+          <w:szCs w:val="44"/>
+        </w:rPr>
+      </w:pPr>
+      <w:r>
+        <w:rPr>
+          <w:rFonts w:ascii="Arial Rounded MT Bold" w:hAnsi="Arial Rounded MT Bold"/>
+          <w:noProof/>
           <w:sz w:val="44"/>
           <w:szCs w:val="44"/>
         </w:rPr>
@@ -4058,7 +4127,7 @@
   <w:style w:type="paragraph" w:default="1" w:styleId="Normal">
     <w:name w:val="Normal"/>
     <w:qFormat/>
-    <w:rsid w:val="00CB652B"/>
+    <w:rsid w:val="009B1B3E"/>
   </w:style>
   <w:style w:type="character" w:default="1" w:styleId="DefaultParagraphFont">
     <w:name w:val="Default Paragraph Font"/>
@@ -4564,7 +4633,7 @@
 </file>
 
 <file path=customXml/itemProps1.xml><?xml version="1.0" encoding="utf-8"?>
-<ds:datastoreItem xmlns:ds="http://schemas.openxmlformats.org/officeDocument/2006/customXml" ds:itemID="{4172D25D-010A-4F5C-9371-0AEAF2F036F4}">
+<ds:datastoreItem xmlns:ds="http://schemas.openxmlformats.org/officeDocument/2006/customXml" ds:itemID="{F3EAB40E-741E-4832-90E1-6ED378CB022F}">
   <ds:schemaRefs>
     <ds:schemaRef ds:uri="http://schemas.openxmlformats.org/officeDocument/2006/bibliography"/>
   </ds:schemaRefs>
